--- a/sim/仿真说明.docx
+++ b/sim/仿真说明.docx
@@ -6,7 +6,7 @@
       <w:pPr>
         <w:pStyle w:val="a8"/>
       </w:pPr>
-      <w:bookmarkStart w:id="0" w:name="_Toc120624276"/>
+      <w:bookmarkStart w:id="0" w:name="_Toc120645706"/>
       <w:r>
         <w:rPr>
           <w:rFonts w:hint="eastAsia"/>
@@ -18,6 +18,11 @@
     <w:sdt>
       <w:sdtPr>
         <w:rPr>
+          <w:rFonts w:asciiTheme="minorHAnsi" w:eastAsiaTheme="minorEastAsia" w:hAnsiTheme="minorHAnsi" w:cstheme="minorBidi"/>
+          <w:color w:val="auto"/>
+          <w:kern w:val="2"/>
+          <w:sz w:val="21"/>
+          <w:szCs w:val="22"/>
           <w:lang w:val="zh-CN"/>
         </w:rPr>
         <w:id w:val="1520199420"/>
@@ -28,13 +33,8 @@
       </w:sdtPr>
       <w:sdtEndPr>
         <w:rPr>
-          <w:rFonts w:asciiTheme="minorHAnsi" w:eastAsiaTheme="minorEastAsia" w:hAnsiTheme="minorHAnsi" w:cstheme="minorBidi"/>
           <w:b/>
           <w:bCs/>
-          <w:color w:val="auto"/>
-          <w:kern w:val="2"/>
-          <w:sz w:val="21"/>
-          <w:szCs w:val="22"/>
         </w:rPr>
       </w:sdtEndPr>
       <w:sdtContent>
@@ -68,7 +68,7 @@
           <w:r>
             <w:fldChar w:fldCharType="separate"/>
           </w:r>
-          <w:hyperlink w:anchor="_Toc120624276" w:history="1">
+          <w:hyperlink w:anchor="_Toc120645706" w:history="1">
             <w:r>
               <w:rPr>
                 <w:rStyle w:val="ab"/>
@@ -95,7 +95,7 @@
                 <w:noProof/>
                 <w:webHidden/>
               </w:rPr>
-              <w:instrText xml:space="preserve"> PAGEREF _Toc120624276 \h </w:instrText>
+              <w:instrText xml:space="preserve"> PAGEREF _Toc120645706 \h </w:instrText>
             </w:r>
             <w:r>
               <w:rPr>
@@ -137,7 +137,7 @@
               <w:noProof/>
             </w:rPr>
           </w:pPr>
-          <w:hyperlink w:anchor="_Toc120624277" w:history="1">
+          <w:hyperlink w:anchor="_Toc120645707" w:history="1">
             <w:r>
               <w:rPr>
                 <w:rStyle w:val="ab"/>
@@ -177,7 +177,7 @@
                 <w:noProof/>
                 <w:webHidden/>
               </w:rPr>
-              <w:instrText xml:space="preserve"> PAGEREF _Toc120624277 \h </w:instrText>
+              <w:instrText xml:space="preserve"> PAGEREF _Toc120645707 \h </w:instrText>
             </w:r>
             <w:r>
               <w:rPr>
@@ -197,7 +197,7 @@
                 <w:noProof/>
                 <w:webHidden/>
               </w:rPr>
-              <w:t>1</w:t>
+              <w:t>2</w:t>
             </w:r>
             <w:r>
               <w:rPr>
@@ -219,7 +219,7 @@
               <w:noProof/>
             </w:rPr>
           </w:pPr>
-          <w:hyperlink w:anchor="_Toc120624278" w:history="1">
+          <w:hyperlink w:anchor="_Toc120645708" w:history="1">
             <w:r>
               <w:rPr>
                 <w:rStyle w:val="ab"/>
@@ -259,7 +259,7 @@
                 <w:noProof/>
                 <w:webHidden/>
               </w:rPr>
-              <w:instrText xml:space="preserve"> PAGEREF _Toc120624278 \h </w:instrText>
+              <w:instrText xml:space="preserve"> PAGEREF _Toc120645708 \h </w:instrText>
             </w:r>
             <w:r>
               <w:rPr>
@@ -279,7 +279,7 @@
                 <w:noProof/>
                 <w:webHidden/>
               </w:rPr>
-              <w:t>1</w:t>
+              <w:t>2</w:t>
             </w:r>
             <w:r>
               <w:rPr>
@@ -292,10 +292,87 @@
         </w:p>
         <w:p>
           <w:pPr>
+            <w:pStyle w:val="TOC1"/>
+            <w:tabs>
+              <w:tab w:val="left" w:pos="840"/>
+              <w:tab w:val="right" w:leader="dot" w:pos="8296"/>
+            </w:tabs>
             <w:rPr>
-              <w:rFonts w:hint="eastAsia"/>
+              <w:noProof/>
             </w:rPr>
           </w:pPr>
+          <w:hyperlink w:anchor="_Toc120645709" w:history="1">
+            <w:r>
+              <w:rPr>
+                <w:rStyle w:val="ab"/>
+                <w:noProof/>
+              </w:rPr>
+              <w:t>三、</w:t>
+            </w:r>
+            <w:r>
+              <w:rPr>
+                <w:noProof/>
+              </w:rPr>
+              <w:tab/>
+            </w:r>
+            <w:r>
+              <w:rPr>
+                <w:rStyle w:val="ab"/>
+                <w:noProof/>
+              </w:rPr>
+              <w:t>Idecode32</w:t>
+            </w:r>
+            <w:r>
+              <w:rPr>
+                <w:noProof/>
+                <w:webHidden/>
+              </w:rPr>
+              <w:tab/>
+            </w:r>
+            <w:r>
+              <w:rPr>
+                <w:noProof/>
+                <w:webHidden/>
+              </w:rPr>
+              <w:fldChar w:fldCharType="begin"/>
+            </w:r>
+            <w:r>
+              <w:rPr>
+                <w:noProof/>
+                <w:webHidden/>
+              </w:rPr>
+              <w:instrText xml:space="preserve"> PAGEREF _Toc120645709 \h </w:instrText>
+            </w:r>
+            <w:r>
+              <w:rPr>
+                <w:noProof/>
+                <w:webHidden/>
+              </w:rPr>
+            </w:r>
+            <w:r>
+              <w:rPr>
+                <w:noProof/>
+                <w:webHidden/>
+              </w:rPr>
+              <w:fldChar w:fldCharType="separate"/>
+            </w:r>
+            <w:r>
+              <w:rPr>
+                <w:noProof/>
+                <w:webHidden/>
+              </w:rPr>
+              <w:t>3</w:t>
+            </w:r>
+            <w:r>
+              <w:rPr>
+                <w:noProof/>
+                <w:webHidden/>
+              </w:rPr>
+              <w:fldChar w:fldCharType="end"/>
+            </w:r>
+          </w:hyperlink>
+        </w:p>
+        <w:p>
           <w:r>
             <w:rPr>
               <w:b/>
@@ -323,7 +400,6 @@
           <w:docGrid w:type="lines" w:linePitch="312"/>
         </w:sectPr>
       </w:pPr>
-      <w:bookmarkStart w:id="1" w:name="_Toc120624277"/>
     </w:p>
     <w:p>
       <w:pPr>
@@ -335,6 +411,7 @@
         <w:ind w:firstLineChars="0"/>
         <w:outlineLvl w:val="0"/>
       </w:pPr>
+      <w:bookmarkStart w:id="1" w:name="_Toc120645707"/>
       <w:r>
         <w:lastRenderedPageBreak/>
         <w:t>C</w:t>
@@ -413,9 +490,6 @@
       <w:pPr>
         <w:pStyle w:val="a3"/>
         <w:ind w:left="420" w:firstLineChars="0" w:firstLine="0"/>
-        <w:rPr>
-          <w:rFonts w:hint="eastAsia"/>
-        </w:rPr>
       </w:pPr>
     </w:p>
     <w:p>
@@ -428,7 +502,7 @@
         <w:ind w:firstLineChars="0"/>
         <w:outlineLvl w:val="0"/>
       </w:pPr>
-      <w:bookmarkStart w:id="2" w:name="_Toc120624278"/>
+      <w:bookmarkStart w:id="2" w:name="_Toc120645708"/>
       <w:r>
         <w:t>I</w:t>
       </w:r>
@@ -444,11 +518,6 @@
       <w:bookmarkEnd w:id="2"/>
     </w:p>
     <w:p>
-      <w:pPr>
-        <w:rPr>
-          <w:rFonts w:hint="eastAsia"/>
-        </w:rPr>
-      </w:pPr>
       <w:r>
         <w:rPr>
           <w:rFonts w:hint="eastAsia"/>
@@ -1035,7 +1104,7 @@
               <w:rPr>
                 <w:rFonts w:hint="eastAsia"/>
               </w:rPr>
-              <w:t>变化：</w:t>
+              <w:t>:</w:t>
             </w:r>
           </w:p>
           <w:p>
@@ -1044,10 +1113,7 @@
             </w:r>
             <w:proofErr w:type="gramStart"/>
             <w:r>
-              <w:t xml:space="preserve">00,  </w:t>
-            </w:r>
-            <w:r>
-              <w:t xml:space="preserve"> </w:t>
+              <w:t xml:space="preserve">00,   </w:t>
             </w:r>
             <w:proofErr w:type="gramEnd"/>
             <w:r>
@@ -1055,11 +1121,6 @@
             </w:r>
           </w:p>
           <w:p>
-            <w:pPr>
-              <w:rPr>
-                <w:rFonts w:hint="eastAsia"/>
-              </w:rPr>
-            </w:pPr>
             <w:r>
               <w:t>#00,00,04,04,08,0c,08,0c,08,10,1c,24,2c,28,30,38,34,40,50,44,48,50,54,0</w:t>
             </w:r>
@@ -1067,13 +1128,7 @@
         </w:tc>
       </w:tr>
     </w:tbl>
-    <w:p>
-      <w:pPr>
-        <w:rPr>
-          <w:rFonts w:hint="eastAsia"/>
-        </w:rPr>
-      </w:pPr>
-    </w:p>
+    <w:p/>
     <w:p>
       <w:r>
         <w:rPr>
@@ -1178,13 +1233,7 @@
         </w:drawing>
       </w:r>
     </w:p>
-    <w:p>
-      <w:pPr>
-        <w:rPr>
-          <w:rFonts w:hint="eastAsia"/>
-        </w:rPr>
-      </w:pPr>
-    </w:p>
+    <w:p/>
     <w:p>
       <w:pPr>
         <w:pStyle w:val="a3"/>
@@ -1193,21 +1242,440 @@
           <w:numId w:val="2"/>
         </w:numPr>
         <w:ind w:firstLineChars="0"/>
-      </w:pPr>
+        <w:outlineLvl w:val="0"/>
+      </w:pPr>
+      <w:bookmarkStart w:id="3" w:name="_Toc120645709"/>
+      <w:r>
+        <w:t>Ide</w:t>
+      </w:r>
+      <w:r>
+        <w:t>code32</w:t>
+      </w:r>
+      <w:bookmarkEnd w:id="3"/>
     </w:p>
     <w:p>
-      <w:pPr>
-        <w:pStyle w:val="a3"/>
-        <w:ind w:left="360" w:firstLineChars="0" w:firstLine="0"/>
-      </w:pPr>
-    </w:p>
-    <w:p>
-      <w:pPr>
+      <w:r>
         <w:rPr>
           <w:rFonts w:hint="eastAsia"/>
         </w:rPr>
-      </w:pPr>
+        <w:t>3</w:t>
+      </w:r>
+      <w:r>
+        <w:t>.1</w:t>
+      </w:r>
+      <w:r>
+        <w:tab/>
+      </w:r>
+      <w:r>
+        <w:t>I</w:t>
+      </w:r>
+      <w:r>
+        <w:t>decode-sim.asm</w:t>
+      </w:r>
     </w:p>
+    <w:tbl>
+      <w:tblPr>
+        <w:tblStyle w:val="aa"/>
+        <w:tblW w:w="0" w:type="auto"/>
+        <w:tblLook w:val="04A0" w:firstRow="1" w:lastRow="0" w:firstColumn="1" w:lastColumn="0" w:noHBand="0" w:noVBand="1"/>
+      </w:tblPr>
+      <w:tblGrid>
+        <w:gridCol w:w="8296"/>
+      </w:tblGrid>
+      <w:tr>
+        <w:tc>
+          <w:tcPr>
+            <w:tcW w:w="8296" w:type="dxa"/>
+          </w:tcPr>
+          <w:p>
+            <w:r>
+              <w:t>.DATA 0X0</w:t>
+            </w:r>
+          </w:p>
+          <w:p/>
+          <w:p>
+            <w:r>
+              <w:t>.TEXT 0X0000</w:t>
+            </w:r>
+          </w:p>
+          <w:p>
+            <w:r>
+              <w:t xml:space="preserve">start: </w:t>
+            </w:r>
+          </w:p>
+          <w:p>
+            <w:r>
+              <w:tab/>
+              <w:t xml:space="preserve">lui </w:t>
+            </w:r>
+            <w:r>
+              <w:tab/>
+              <w:t>$8,0xffff</w:t>
+            </w:r>
+            <w:r>
+              <w:tab/>
+            </w:r>
+            <w:r>
+              <w:tab/>
+              <w:t xml:space="preserve"># </w:t>
+            </w:r>
+            <w:proofErr w:type="gramStart"/>
+            <w:r>
+              <w:t>00:$</w:t>
+            </w:r>
+            <w:proofErr w:type="gramEnd"/>
+            <w:r>
+              <w:t>8=0xffff0000</w:t>
+            </w:r>
+          </w:p>
+          <w:p>
+            <w:r>
+              <w:tab/>
+              <w:t>addiu $</w:t>
+            </w:r>
+            <w:proofErr w:type="gramStart"/>
+            <w:r>
+              <w:t>9,$</w:t>
+            </w:r>
+            <w:proofErr w:type="gramEnd"/>
+            <w:r>
+              <w:t>0,61</w:t>
+            </w:r>
+            <w:r>
+              <w:tab/>
+              <w:t># 04:$9=61=111101=0x3d</w:t>
+            </w:r>
+          </w:p>
+          <w:p>
+            <w:r>
+              <w:tab/>
+              <w:t>add</w:t>
+            </w:r>
+            <w:r>
+              <w:tab/>
+              <w:t>$10,$8,$9</w:t>
+            </w:r>
+            <w:r>
+              <w:tab/>
+              <w:t># 08:$10=$8+$9=0xffff003d(负数)</w:t>
+            </w:r>
+          </w:p>
+          <w:p>
+            <w:r>
+              <w:tab/>
+              <w:t xml:space="preserve">jal </w:t>
+            </w:r>
+            <w:r>
+              <w:tab/>
+              <w:t>lop1</w:t>
+            </w:r>
+            <w:r>
+              <w:tab/>
+            </w:r>
+            <w:r>
+              <w:tab/>
+            </w:r>
+            <w:r>
+              <w:tab/>
+              <w:t># 0</w:t>
+            </w:r>
+            <w:proofErr w:type="gramStart"/>
+            <w:r>
+              <w:t>c:$</w:t>
+            </w:r>
+            <w:proofErr w:type="gramEnd"/>
+            <w:r>
+              <w:t>31=(0c+4)&gt;&gt;2=10&gt;&gt;2=16&gt;&gt;2=4,PC=14</w:t>
+            </w:r>
+          </w:p>
+          <w:p>
+            <w:r>
+              <w:tab/>
+              <w:t>j</w:t>
+            </w:r>
+            <w:r>
+              <w:tab/>
+            </w:r>
+            <w:proofErr w:type="gramStart"/>
+            <w:r>
+              <w:t>start</w:t>
+            </w:r>
+            <w:proofErr w:type="gramEnd"/>
+            <w:r>
+              <w:tab/>
+            </w:r>
+            <w:r>
+              <w:tab/>
+            </w:r>
+            <w:r>
+              <w:tab/>
+              <w:t># 10</w:t>
+            </w:r>
+          </w:p>
+          <w:p>
+            <w:r>
+              <w:t xml:space="preserve">lop1: </w:t>
+            </w:r>
+          </w:p>
+          <w:p>
+            <w:r>
+              <w:tab/>
+              <w:t>bgezal $12,2</w:t>
+            </w:r>
+            <w:r>
+              <w:tab/>
+            </w:r>
+            <w:r>
+              <w:tab/>
+              <w:t xml:space="preserve"># </w:t>
+            </w:r>
+            <w:proofErr w:type="gramStart"/>
+            <w:r>
+              <w:t>14:if</w:t>
+            </w:r>
+            <w:proofErr w:type="gramEnd"/>
+            <w:r>
+              <w:t xml:space="preserve"> $12≥0,$31=(14+4)&gt;&gt;2=18&gt;&gt;2=24&gt;&gt;2=6,jump PC+4+2&lt;&lt;2,PC=20</w:t>
+            </w:r>
+          </w:p>
+          <w:p>
+            <w:r>
+              <w:tab/>
+              <w:t xml:space="preserve">jal </w:t>
+            </w:r>
+            <w:r>
+              <w:tab/>
+              <w:t>start</w:t>
+            </w:r>
+            <w:r>
+              <w:tab/>
+            </w:r>
+            <w:r>
+              <w:tab/>
+            </w:r>
+            <w:r>
+              <w:tab/>
+              <w:t># 18</w:t>
+            </w:r>
+          </w:p>
+          <w:p>
+            <w:r>
+              <w:tab/>
+              <w:t>nop</w:t>
+            </w:r>
+            <w:r>
+              <w:tab/>
+            </w:r>
+            <w:r>
+              <w:tab/>
+            </w:r>
+            <w:r>
+              <w:tab/>
+            </w:r>
+            <w:r>
+              <w:tab/>
+              <w:t># 1c</w:t>
+            </w:r>
+          </w:p>
+          <w:p>
+            <w:r>
+              <w:tab/>
+              <w:t>bltzal $0,3</w:t>
+            </w:r>
+            <w:r>
+              <w:tab/>
+            </w:r>
+            <w:r>
+              <w:tab/>
+              <w:t># 20:if $9&lt;0,jump PC+4+3&lt;&lt;2,</w:t>
+            </w:r>
+            <w:proofErr w:type="gramStart"/>
+            <w:r>
+              <w:t>不</w:t>
+            </w:r>
+            <w:proofErr w:type="gramEnd"/>
+            <w:r>
+              <w:t>分支</w:t>
+            </w:r>
+          </w:p>
+          <w:p>
+            <w:r>
+              <w:t>lop2:</w:t>
+            </w:r>
+          </w:p>
+          <w:p>
+            <w:r>
+              <w:tab/>
+              <w:t>jalr</w:t>
+            </w:r>
+            <w:r>
+              <w:tab/>
+              <w:t>$</w:t>
+            </w:r>
+            <w:proofErr w:type="gramStart"/>
+            <w:r>
+              <w:t>30,$</w:t>
+            </w:r>
+            <w:proofErr w:type="gramEnd"/>
+            <w:r>
+              <w:t>0</w:t>
+            </w:r>
+            <w:r>
+              <w:tab/>
+            </w:r>
+            <w:r>
+              <w:tab/>
+              <w:t># 24:$30=(24+4)&gt;&gt;2=28&gt;&gt;2=40&gt;&gt;2=10=a,PC=0</w:t>
+            </w:r>
+          </w:p>
+          <w:p/>
+          <w:p>
+            <w:r>
+              <w:t>#PC:</w:t>
+            </w:r>
+          </w:p>
+          <w:p>
+            <w:r>
+              <w:t>#00,04,08,0c,14,20,24,0</w:t>
+            </w:r>
+          </w:p>
+        </w:tc>
+      </w:tr>
+    </w:tbl>
+    <w:p/>
+    <w:p>
+      <w:r>
+        <w:rPr>
+          <w:rFonts w:hint="eastAsia"/>
+        </w:rPr>
+        <w:t>3</w:t>
+      </w:r>
+      <w:r>
+        <w:t>.2</w:t>
+      </w:r>
+      <w:r>
+        <w:tab/>
+      </w:r>
+      <w:r>
+        <w:rPr>
+          <w:rFonts w:hint="eastAsia"/>
+        </w:rPr>
+        <w:t>截图</w:t>
+      </w:r>
+    </w:p>
+    <w:p>
+      <w:pPr>
+        <w:rPr>
+          <w:rFonts w:hint="eastAsia"/>
+        </w:rPr>
+      </w:pPr>
+      <w:r>
+        <w:rPr>
+          <w:noProof/>
+        </w:rPr>
+        <w:drawing>
+          <wp:inline distT="0" distB="0" distL="0" distR="0" wp14:anchorId="7C55C3DC" wp14:editId="449DB9E4">
+            <wp:extent cx="5274310" cy="1424305"/>
+            <wp:effectExtent l="0" t="0" r="2540" b="4445"/>
+            <wp:docPr id="4" name="图片 4"/>
+            <wp:cNvGraphicFramePr>
+              <a:graphicFrameLocks xmlns:a="http://schemas.openxmlformats.org/drawingml/2006/main" noChangeAspect="1"/>
+            </wp:cNvGraphicFramePr>
+            <a:graphic xmlns:a="http://schemas.openxmlformats.org/drawingml/2006/main">
+              <a:graphicData uri="http://schemas.openxmlformats.org/drawingml/2006/picture">
+                <pic:pic xmlns:pic="http://schemas.openxmlformats.org/drawingml/2006/picture">
+                  <pic:nvPicPr>
+                    <pic:cNvPr id="1" name=""/>
+                    <pic:cNvPicPr/>
+                  </pic:nvPicPr>
+                  <pic:blipFill>
+                    <a:blip r:embed="rId11"/>
+                    <a:stretch>
+                      <a:fillRect/>
+                    </a:stretch>
+                  </pic:blipFill>
+                  <pic:spPr>
+                    <a:xfrm>
+                      <a:off x="0" y="0"/>
+                      <a:ext cx="5274310" cy="1424305"/>
+                    </a:xfrm>
+                    <a:prstGeom prst="rect">
+                      <a:avLst/>
+                    </a:prstGeom>
+                  </pic:spPr>
+                </pic:pic>
+              </a:graphicData>
+            </a:graphic>
+          </wp:inline>
+        </w:drawing>
+      </w:r>
+    </w:p>
+    <w:p>
+      <w:r>
+        <w:rPr>
+          <w:noProof/>
+        </w:rPr>
+        <w:drawing>
+          <wp:inline distT="0" distB="0" distL="0" distR="0" wp14:anchorId="50F6A34A" wp14:editId="6D9FE053">
+            <wp:extent cx="5274310" cy="1406525"/>
+            <wp:effectExtent l="0" t="0" r="2540" b="3175"/>
+            <wp:docPr id="5" name="图片 5"/>
+            <wp:cNvGraphicFramePr>
+              <a:graphicFrameLocks xmlns:a="http://schemas.openxmlformats.org/drawingml/2006/main" noChangeAspect="1"/>
+            </wp:cNvGraphicFramePr>
+            <a:graphic xmlns:a="http://schemas.openxmlformats.org/drawingml/2006/main">
+              <a:graphicData uri="http://schemas.openxmlformats.org/drawingml/2006/picture">
+                <pic:pic xmlns:pic="http://schemas.openxmlformats.org/drawingml/2006/picture">
+                  <pic:nvPicPr>
+                    <pic:cNvPr id="1" name=""/>
+                    <pic:cNvPicPr/>
+                  </pic:nvPicPr>
+                  <pic:blipFill>
+                    <a:blip r:embed="rId12"/>
+                    <a:stretch>
+                      <a:fillRect/>
+                    </a:stretch>
+                  </pic:blipFill>
+                  <pic:spPr>
+                    <a:xfrm>
+                      <a:off x="0" y="0"/>
+                      <a:ext cx="5274310" cy="1406525"/>
+                    </a:xfrm>
+                    <a:prstGeom prst="rect">
+                      <a:avLst/>
+                    </a:prstGeom>
+                  </pic:spPr>
+                </pic:pic>
+              </a:graphicData>
+            </a:graphic>
+          </wp:inline>
+        </w:drawing>
+      </w:r>
+    </w:p>
+    <w:p>
+      <w:pPr>
+        <w:rPr>
+          <w:rFonts w:hint="eastAsia"/>
+        </w:rPr>
+      </w:pPr>
+    </w:p>
+    <w:p>
+      <w:pPr>
+        <w:pStyle w:val="a3"/>
+        <w:numPr>
+          <w:ilvl w:val="0"/>
+          <w:numId w:val="2"/>
+        </w:numPr>
+        <w:ind w:firstLineChars="0"/>
+      </w:pPr>
+    </w:p>
+    <w:p>
+      <w:pPr>
+        <w:pStyle w:val="a3"/>
+        <w:ind w:left="360" w:firstLineChars="0" w:firstLine="0"/>
+      </w:pPr>
+    </w:p>
+    <w:p/>
     <w:sectPr>
       <w:pgSz w:w="11906" w:h="16838"/>
       <w:pgMar w:top="1440" w:right="1800" w:bottom="1440" w:left="1800" w:header="851" w:footer="992" w:gutter="0"/>

--- a/sim/仿真说明.docx
+++ b/sim/仿真说明.docx
@@ -6,7 +6,7 @@
       <w:pPr>
         <w:pStyle w:val="a8"/>
       </w:pPr>
-      <w:bookmarkStart w:id="0" w:name="_Toc120645706"/>
+      <w:bookmarkStart w:id="0" w:name="_Toc120651555"/>
       <w:r>
         <w:rPr>
           <w:rFonts w:hint="eastAsia"/>
@@ -68,7 +68,7 @@
           <w:r>
             <w:fldChar w:fldCharType="separate"/>
           </w:r>
-          <w:hyperlink w:anchor="_Toc120645706" w:history="1">
+          <w:hyperlink w:anchor="_Toc120651555" w:history="1">
             <w:r>
               <w:rPr>
                 <w:rStyle w:val="ab"/>
@@ -95,7 +95,7 @@
                 <w:noProof/>
                 <w:webHidden/>
               </w:rPr>
-              <w:instrText xml:space="preserve"> PAGEREF _Toc120645706 \h </w:instrText>
+              <w:instrText xml:space="preserve"> PAGEREF _Toc120651555 \h </w:instrText>
             </w:r>
             <w:r>
               <w:rPr>
@@ -137,7 +137,7 @@
               <w:noProof/>
             </w:rPr>
           </w:pPr>
-          <w:hyperlink w:anchor="_Toc120645707" w:history="1">
+          <w:hyperlink w:anchor="_Toc120651556" w:history="1">
             <w:r>
               <w:rPr>
                 <w:rStyle w:val="ab"/>
@@ -177,7 +177,7 @@
                 <w:noProof/>
                 <w:webHidden/>
               </w:rPr>
-              <w:instrText xml:space="preserve"> PAGEREF _Toc120645707 \h </w:instrText>
+              <w:instrText xml:space="preserve"> PAGEREF _Toc120651556 \h </w:instrText>
             </w:r>
             <w:r>
               <w:rPr>
@@ -219,7 +219,7 @@
               <w:noProof/>
             </w:rPr>
           </w:pPr>
-          <w:hyperlink w:anchor="_Toc120645708" w:history="1">
+          <w:hyperlink w:anchor="_Toc120651557" w:history="1">
             <w:r>
               <w:rPr>
                 <w:rStyle w:val="ab"/>
@@ -259,7 +259,7 @@
                 <w:noProof/>
                 <w:webHidden/>
               </w:rPr>
-              <w:instrText xml:space="preserve"> PAGEREF _Toc120645708 \h </w:instrText>
+              <w:instrText xml:space="preserve"> PAGEREF _Toc120651557 \h </w:instrText>
             </w:r>
             <w:r>
               <w:rPr>
@@ -301,7 +301,7 @@
               <w:noProof/>
             </w:rPr>
           </w:pPr>
-          <w:hyperlink w:anchor="_Toc120645709" w:history="1">
+          <w:hyperlink w:anchor="_Toc120651558" w:history="1">
             <w:r>
               <w:rPr>
                 <w:rStyle w:val="ab"/>
@@ -341,7 +341,7 @@
                 <w:noProof/>
                 <w:webHidden/>
               </w:rPr>
-              <w:instrText xml:space="preserve"> PAGEREF _Toc120645709 \h </w:instrText>
+              <w:instrText xml:space="preserve"> PAGEREF _Toc120651558 \h </w:instrText>
             </w:r>
             <w:r>
               <w:rPr>
@@ -362,6 +362,88 @@
                 <w:webHidden/>
               </w:rPr>
               <w:t>3</w:t>
+            </w:r>
+            <w:r>
+              <w:rPr>
+                <w:noProof/>
+                <w:webHidden/>
+              </w:rPr>
+              <w:fldChar w:fldCharType="end"/>
+            </w:r>
+          </w:hyperlink>
+        </w:p>
+        <w:p>
+          <w:pPr>
+            <w:pStyle w:val="TOC1"/>
+            <w:tabs>
+              <w:tab w:val="left" w:pos="840"/>
+              <w:tab w:val="right" w:leader="dot" w:pos="8296"/>
+            </w:tabs>
+            <w:rPr>
+              <w:noProof/>
+            </w:rPr>
+          </w:pPr>
+          <w:hyperlink w:anchor="_Toc120651559" w:history="1">
+            <w:r>
+              <w:rPr>
+                <w:rStyle w:val="ab"/>
+                <w:noProof/>
+              </w:rPr>
+              <w:t>四、</w:t>
+            </w:r>
+            <w:r>
+              <w:rPr>
+                <w:noProof/>
+              </w:rPr>
+              <w:tab/>
+            </w:r>
+            <w:r>
+              <w:rPr>
+                <w:rStyle w:val="ab"/>
+                <w:noProof/>
+              </w:rPr>
+              <w:t>Exe</w:t>
+            </w:r>
+            <w:r>
+              <w:rPr>
+                <w:noProof/>
+                <w:webHidden/>
+              </w:rPr>
+              <w:tab/>
+            </w:r>
+            <w:r>
+              <w:rPr>
+                <w:noProof/>
+                <w:webHidden/>
+              </w:rPr>
+              <w:fldChar w:fldCharType="begin"/>
+            </w:r>
+            <w:r>
+              <w:rPr>
+                <w:noProof/>
+                <w:webHidden/>
+              </w:rPr>
+              <w:instrText xml:space="preserve"> PAGEREF _Toc120651559 \h </w:instrText>
+            </w:r>
+            <w:r>
+              <w:rPr>
+                <w:noProof/>
+                <w:webHidden/>
+              </w:rPr>
+            </w:r>
+            <w:r>
+              <w:rPr>
+                <w:noProof/>
+                <w:webHidden/>
+              </w:rPr>
+              <w:fldChar w:fldCharType="separate"/>
+            </w:r>
+            <w:r>
+              <w:rPr>
+                <w:noProof/>
+                <w:webHidden/>
+              </w:rPr>
+              <w:t>4</w:t>
             </w:r>
             <w:r>
               <w:rPr>
@@ -411,7 +493,7 @@
         <w:ind w:firstLineChars="0"/>
         <w:outlineLvl w:val="0"/>
       </w:pPr>
-      <w:bookmarkStart w:id="1" w:name="_Toc120645707"/>
+      <w:bookmarkStart w:id="1" w:name="_Toc120651556"/>
       <w:r>
         <w:lastRenderedPageBreak/>
         <w:t>C</w:t>
@@ -502,7 +584,7 @@
         <w:ind w:firstLineChars="0"/>
         <w:outlineLvl w:val="0"/>
       </w:pPr>
-      <w:bookmarkStart w:id="2" w:name="_Toc120645708"/>
+      <w:bookmarkStart w:id="2" w:name="_Toc120651557"/>
       <w:r>
         <w:t>I</w:t>
       </w:r>
@@ -1086,11 +1168,6 @@
           </w:p>
           <w:p/>
           <w:p>
-            <w:pPr>
-              <w:rPr>
-                <w:rFonts w:hint="eastAsia"/>
-              </w:rPr>
-            </w:pPr>
             <w:r>
               <w:rPr>
                 <w:rFonts w:hint="eastAsia"/>
@@ -1244,7 +1321,7 @@
         <w:ind w:firstLineChars="0"/>
         <w:outlineLvl w:val="0"/>
       </w:pPr>
-      <w:bookmarkStart w:id="3" w:name="_Toc120645709"/>
+      <w:bookmarkStart w:id="3" w:name="_Toc120651558"/>
       <w:r>
         <w:t>Ide</w:t>
       </w:r>
@@ -1564,11 +1641,6 @@
       </w:r>
     </w:p>
     <w:p>
-      <w:pPr>
-        <w:rPr>
-          <w:rFonts w:hint="eastAsia"/>
-        </w:rPr>
-      </w:pPr>
       <w:r>
         <w:rPr>
           <w:noProof/>
@@ -1640,6 +1712,408 @@
                     <a:xfrm>
                       <a:off x="0" y="0"/>
                       <a:ext cx="5274310" cy="1406525"/>
+                    </a:xfrm>
+                    <a:prstGeom prst="rect">
+                      <a:avLst/>
+                    </a:prstGeom>
+                  </pic:spPr>
+                </pic:pic>
+              </a:graphicData>
+            </a:graphic>
+          </wp:inline>
+        </w:drawing>
+      </w:r>
+    </w:p>
+    <w:p/>
+    <w:p>
+      <w:pPr>
+        <w:pStyle w:val="a3"/>
+        <w:numPr>
+          <w:ilvl w:val="0"/>
+          <w:numId w:val="2"/>
+        </w:numPr>
+        <w:ind w:firstLineChars="0"/>
+        <w:outlineLvl w:val="0"/>
+      </w:pPr>
+      <w:bookmarkStart w:id="4" w:name="_Toc120651559"/>
+      <w:r>
+        <w:t>E</w:t>
+      </w:r>
+      <w:r>
+        <w:rPr>
+          <w:rFonts w:hint="eastAsia"/>
+        </w:rPr>
+        <w:t>x</w:t>
+      </w:r>
+      <w:r>
+        <w:t>e</w:t>
+      </w:r>
+      <w:bookmarkEnd w:id="4"/>
+    </w:p>
+    <w:p>
+      <w:r>
+        <w:rPr>
+          <w:rFonts w:hint="eastAsia"/>
+        </w:rPr>
+        <w:t>4</w:t>
+      </w:r>
+      <w:r>
+        <w:t>.1</w:t>
+      </w:r>
+      <w:r>
+        <w:tab/>
+        <w:t>exe-sim.asm</w:t>
+      </w:r>
+    </w:p>
+    <w:tbl>
+      <w:tblPr>
+        <w:tblStyle w:val="aa"/>
+        <w:tblW w:w="0" w:type="auto"/>
+        <w:tblLook w:val="04A0" w:firstRow="1" w:lastRow="0" w:firstColumn="1" w:lastColumn="0" w:noHBand="0" w:noVBand="1"/>
+      </w:tblPr>
+      <w:tblGrid>
+        <w:gridCol w:w="8296"/>
+      </w:tblGrid>
+      <w:tr>
+        <w:tc>
+          <w:tcPr>
+            <w:tcW w:w="8296" w:type="dxa"/>
+          </w:tcPr>
+          <w:p>
+            <w:r>
+              <w:t>.DATA 0X0</w:t>
+            </w:r>
+          </w:p>
+          <w:p/>
+          <w:p>
+            <w:r>
+              <w:t>.TEXT 0X0000</w:t>
+            </w:r>
+          </w:p>
+          <w:p>
+            <w:r>
+              <w:t xml:space="preserve">start: </w:t>
+            </w:r>
+          </w:p>
+          <w:p>
+            <w:r>
+              <w:lastRenderedPageBreak/>
+              <w:tab/>
+              <w:t xml:space="preserve">lui </w:t>
+            </w:r>
+            <w:r>
+              <w:tab/>
+              <w:t>$8,0xffff</w:t>
+            </w:r>
+            <w:r>
+              <w:tab/>
+            </w:r>
+            <w:r>
+              <w:tab/>
+              <w:t xml:space="preserve"># </w:t>
+            </w:r>
+            <w:proofErr w:type="gramStart"/>
+            <w:r>
+              <w:t>00:$</w:t>
+            </w:r>
+            <w:proofErr w:type="gramEnd"/>
+            <w:r>
+              <w:t>8=0xffff0000</w:t>
+            </w:r>
+          </w:p>
+          <w:p>
+            <w:r>
+              <w:tab/>
+              <w:t>addiu $</w:t>
+            </w:r>
+            <w:proofErr w:type="gramStart"/>
+            <w:r>
+              <w:t>9,$</w:t>
+            </w:r>
+            <w:proofErr w:type="gramEnd"/>
+            <w:r>
+              <w:t>0,61</w:t>
+            </w:r>
+            <w:r>
+              <w:tab/>
+              <w:t># 04:$9=61=111101=0x0000003d</w:t>
+            </w:r>
+          </w:p>
+          <w:p>
+            <w:r>
+              <w:tab/>
+              <w:t>andi</w:t>
+            </w:r>
+            <w:r>
+              <w:tab/>
+              <w:t>$</w:t>
+            </w:r>
+            <w:proofErr w:type="gramStart"/>
+            <w:r>
+              <w:t>10,$</w:t>
+            </w:r>
+            <w:proofErr w:type="gramEnd"/>
+            <w:r>
+              <w:t>5,2</w:t>
+            </w:r>
+            <w:r>
+              <w:tab/>
+            </w:r>
+            <w:r>
+              <w:tab/>
+              <w:t># 08:$10=$5&amp;2=0</w:t>
+            </w:r>
+          </w:p>
+          <w:p>
+            <w:r>
+              <w:tab/>
+              <w:t>mult</w:t>
+            </w:r>
+            <w:r>
+              <w:tab/>
+              <w:t>$8,$9</w:t>
+            </w:r>
+            <w:r>
+              <w:tab/>
+            </w:r>
+            <w:r>
+              <w:tab/>
+              <w:t># 0c:有符号乘法,HI,LO=$8*$9=0xffffffff,0xffc30000</w:t>
+            </w:r>
+          </w:p>
+          <w:p>
+            <w:r>
+              <w:tab/>
+              <w:t>mfhi</w:t>
+            </w:r>
+            <w:r>
+              <w:tab/>
+              <w:t>$10</w:t>
+            </w:r>
+            <w:r>
+              <w:tab/>
+            </w:r>
+            <w:r>
+              <w:tab/>
+            </w:r>
+            <w:r>
+              <w:tab/>
+              <w:t xml:space="preserve"># </w:t>
+            </w:r>
+            <w:proofErr w:type="gramStart"/>
+            <w:r>
+              <w:t>10:$</w:t>
+            </w:r>
+            <w:proofErr w:type="gramEnd"/>
+            <w:r>
+              <w:t>10=0xffffffff</w:t>
+            </w:r>
+          </w:p>
+          <w:p>
+            <w:r>
+              <w:tab/>
+              <w:t>mflo</w:t>
+            </w:r>
+            <w:r>
+              <w:tab/>
+              <w:t>$11</w:t>
+            </w:r>
+            <w:r>
+              <w:tab/>
+            </w:r>
+            <w:r>
+              <w:tab/>
+            </w:r>
+            <w:r>
+              <w:tab/>
+              <w:t xml:space="preserve"># </w:t>
+            </w:r>
+            <w:proofErr w:type="gramStart"/>
+            <w:r>
+              <w:t>14:$</w:t>
+            </w:r>
+            <w:proofErr w:type="gramEnd"/>
+            <w:r>
+              <w:t>11=0xffc30000</w:t>
+            </w:r>
+          </w:p>
+          <w:p>
+            <w:r>
+              <w:tab/>
+              <w:t>sll</w:t>
+            </w:r>
+            <w:r>
+              <w:tab/>
+              <w:t>$</w:t>
+            </w:r>
+            <w:proofErr w:type="gramStart"/>
+            <w:r>
+              <w:t>11,$</w:t>
+            </w:r>
+            <w:proofErr w:type="gramEnd"/>
+            <w:r>
+              <w:t>1,6</w:t>
+            </w:r>
+            <w:r>
+              <w:tab/>
+            </w:r>
+            <w:r>
+              <w:tab/>
+              <w:t># 18:$11=1000000=0x40</w:t>
+            </w:r>
+          </w:p>
+          <w:p>
+            <w:r>
+              <w:t>lop:</w:t>
+            </w:r>
+          </w:p>
+          <w:p>
+            <w:r>
+              <w:tab/>
+              <w:t>beq</w:t>
+            </w:r>
+            <w:r>
+              <w:tab/>
+              <w:t>$12,$1,lop</w:t>
+            </w:r>
+            <w:r>
+              <w:tab/>
+              <w:t># 1c:if $12=$1,jump lop,</w:t>
+            </w:r>
+            <w:proofErr w:type="gramStart"/>
+            <w:r>
+              <w:t>不</w:t>
+            </w:r>
+            <w:proofErr w:type="gramEnd"/>
+            <w:r>
+              <w:t>分支</w:t>
+            </w:r>
+          </w:p>
+          <w:p>
+            <w:r>
+              <w:t>lop1:</w:t>
+            </w:r>
+          </w:p>
+          <w:p>
+            <w:r>
+              <w:tab/>
+              <w:t>nop</w:t>
+            </w:r>
+            <w:r>
+              <w:tab/>
+            </w:r>
+            <w:r>
+              <w:tab/>
+            </w:r>
+            <w:r>
+              <w:tab/>
+            </w:r>
+            <w:r>
+              <w:tab/>
+              <w:t># 20</w:t>
+            </w:r>
+          </w:p>
+        </w:tc>
+      </w:tr>
+    </w:tbl>
+    <w:p/>
+    <w:p>
+      <w:r>
+        <w:rPr>
+          <w:rFonts w:hint="eastAsia"/>
+        </w:rPr>
+        <w:t>4</w:t>
+      </w:r>
+      <w:r>
+        <w:t>.2</w:t>
+      </w:r>
+      <w:r>
+        <w:tab/>
+      </w:r>
+      <w:r>
+        <w:rPr>
+          <w:rFonts w:hint="eastAsia"/>
+        </w:rPr>
+        <w:t>截图</w:t>
+      </w:r>
+    </w:p>
+    <w:p>
+      <w:r>
+        <w:rPr>
+          <w:noProof/>
+        </w:rPr>
+        <w:drawing>
+          <wp:inline distT="0" distB="0" distL="0" distR="0" wp14:anchorId="42967B02" wp14:editId="0EBCF212">
+            <wp:extent cx="5274310" cy="1710690"/>
+            <wp:effectExtent l="0" t="0" r="2540" b="3810"/>
+            <wp:docPr id="6" name="图片 6"/>
+            <wp:cNvGraphicFramePr>
+              <a:graphicFrameLocks xmlns:a="http://schemas.openxmlformats.org/drawingml/2006/main" noChangeAspect="1"/>
+            </wp:cNvGraphicFramePr>
+            <a:graphic xmlns:a="http://schemas.openxmlformats.org/drawingml/2006/main">
+              <a:graphicData uri="http://schemas.openxmlformats.org/drawingml/2006/picture">
+                <pic:pic xmlns:pic="http://schemas.openxmlformats.org/drawingml/2006/picture">
+                  <pic:nvPicPr>
+                    <pic:cNvPr id="1" name=""/>
+                    <pic:cNvPicPr/>
+                  </pic:nvPicPr>
+                  <pic:blipFill>
+                    <a:blip r:embed="rId13"/>
+                    <a:stretch>
+                      <a:fillRect/>
+                    </a:stretch>
+                  </pic:blipFill>
+                  <pic:spPr>
+                    <a:xfrm>
+                      <a:off x="0" y="0"/>
+                      <a:ext cx="5274310" cy="1710690"/>
+                    </a:xfrm>
+                    <a:prstGeom prst="rect">
+                      <a:avLst/>
+                    </a:prstGeom>
+                  </pic:spPr>
+                </pic:pic>
+              </a:graphicData>
+            </a:graphic>
+          </wp:inline>
+        </w:drawing>
+      </w:r>
+    </w:p>
+    <w:p>
+      <w:pPr>
+        <w:rPr>
+          <w:rFonts w:hint="eastAsia"/>
+        </w:rPr>
+      </w:pPr>
+      <w:r>
+        <w:rPr>
+          <w:noProof/>
+        </w:rPr>
+        <w:drawing>
+          <wp:inline distT="0" distB="0" distL="0" distR="0" wp14:anchorId="0A2192E2" wp14:editId="5D76B421">
+            <wp:extent cx="5274310" cy="1703070"/>
+            <wp:effectExtent l="0" t="0" r="2540" b="0"/>
+            <wp:docPr id="7" name="图片 7"/>
+            <wp:cNvGraphicFramePr>
+              <a:graphicFrameLocks xmlns:a="http://schemas.openxmlformats.org/drawingml/2006/main" noChangeAspect="1"/>
+            </wp:cNvGraphicFramePr>
+            <a:graphic xmlns:a="http://schemas.openxmlformats.org/drawingml/2006/main">
+              <a:graphicData uri="http://schemas.openxmlformats.org/drawingml/2006/picture">
+                <pic:pic xmlns:pic="http://schemas.openxmlformats.org/drawingml/2006/picture">
+                  <pic:nvPicPr>
+                    <pic:cNvPr id="1" name=""/>
+                    <pic:cNvPicPr/>
+                  </pic:nvPicPr>
+                  <pic:blipFill>
+                    <a:blip r:embed="rId14"/>
+                    <a:stretch>
+                      <a:fillRect/>
+                    </a:stretch>
+                  </pic:blipFill>
+                  <pic:spPr>
+                    <a:xfrm>
+                      <a:off x="0" y="0"/>
+                      <a:ext cx="5274310" cy="1703070"/>
                     </a:xfrm>
                     <a:prstGeom prst="rect">
                       <a:avLst/>

--- a/sim/仿真说明.docx
+++ b/sim/仿真说明.docx
@@ -6,7 +6,7 @@
       <w:pPr>
         <w:pStyle w:val="a8"/>
       </w:pPr>
-      <w:bookmarkStart w:id="0" w:name="_Toc120651555"/>
+      <w:bookmarkStart w:id="0" w:name="_Toc122706147"/>
       <w:r>
         <w:rPr>
           <w:rFonts w:hint="eastAsia"/>
@@ -68,7 +68,7 @@
           <w:r>
             <w:fldChar w:fldCharType="separate"/>
           </w:r>
-          <w:hyperlink w:anchor="_Toc120651555" w:history="1">
+          <w:hyperlink w:anchor="_Toc122706147" w:history="1">
             <w:r>
               <w:rPr>
                 <w:rStyle w:val="ab"/>
@@ -95,7 +95,7 @@
                 <w:noProof/>
                 <w:webHidden/>
               </w:rPr>
-              <w:instrText xml:space="preserve"> PAGEREF _Toc120651555 \h </w:instrText>
+              <w:instrText xml:space="preserve"> PAGEREF _Toc122706147 \h </w:instrText>
             </w:r>
             <w:r>
               <w:rPr>
@@ -137,7 +137,7 @@
               <w:noProof/>
             </w:rPr>
           </w:pPr>
-          <w:hyperlink w:anchor="_Toc120651556" w:history="1">
+          <w:hyperlink w:anchor="_Toc122706148" w:history="1">
             <w:r>
               <w:rPr>
                 <w:rStyle w:val="ab"/>
@@ -177,7 +177,7 @@
                 <w:noProof/>
                 <w:webHidden/>
               </w:rPr>
-              <w:instrText xml:space="preserve"> PAGEREF _Toc120651556 \h </w:instrText>
+              <w:instrText xml:space="preserve"> PAGEREF _Toc122706148 \h </w:instrText>
             </w:r>
             <w:r>
               <w:rPr>
@@ -219,7 +219,7 @@
               <w:noProof/>
             </w:rPr>
           </w:pPr>
-          <w:hyperlink w:anchor="_Toc120651557" w:history="1">
+          <w:hyperlink w:anchor="_Toc122706149" w:history="1">
             <w:r>
               <w:rPr>
                 <w:rStyle w:val="ab"/>
@@ -259,7 +259,7 @@
                 <w:noProof/>
                 <w:webHidden/>
               </w:rPr>
-              <w:instrText xml:space="preserve"> PAGEREF _Toc120651557 \h </w:instrText>
+              <w:instrText xml:space="preserve"> PAGEREF _Toc122706149 \h </w:instrText>
             </w:r>
             <w:r>
               <w:rPr>
@@ -301,7 +301,7 @@
               <w:noProof/>
             </w:rPr>
           </w:pPr>
-          <w:hyperlink w:anchor="_Toc120651558" w:history="1">
+          <w:hyperlink w:anchor="_Toc122706150" w:history="1">
             <w:r>
               <w:rPr>
                 <w:rStyle w:val="ab"/>
@@ -341,7 +341,7 @@
                 <w:noProof/>
                 <w:webHidden/>
               </w:rPr>
-              <w:instrText xml:space="preserve"> PAGEREF _Toc120651558 \h </w:instrText>
+              <w:instrText xml:space="preserve"> PAGEREF _Toc122706150 \h </w:instrText>
             </w:r>
             <w:r>
               <w:rPr>
@@ -383,7 +383,7 @@
               <w:noProof/>
             </w:rPr>
           </w:pPr>
-          <w:hyperlink w:anchor="_Toc120651559" w:history="1">
+          <w:hyperlink w:anchor="_Toc122706151" w:history="1">
             <w:r>
               <w:rPr>
                 <w:rStyle w:val="ab"/>
@@ -423,7 +423,7 @@
                 <w:noProof/>
                 <w:webHidden/>
               </w:rPr>
-              <w:instrText xml:space="preserve"> PAGEREF _Toc120651559 \h </w:instrText>
+              <w:instrText xml:space="preserve"> PAGEREF _Toc122706151 \h </w:instrText>
             </w:r>
             <w:r>
               <w:rPr>
@@ -444,6 +444,102 @@
                 <w:webHidden/>
               </w:rPr>
               <w:t>4</w:t>
+            </w:r>
+            <w:r>
+              <w:rPr>
+                <w:noProof/>
+                <w:webHidden/>
+              </w:rPr>
+              <w:fldChar w:fldCharType="end"/>
+            </w:r>
+          </w:hyperlink>
+        </w:p>
+        <w:p>
+          <w:pPr>
+            <w:pStyle w:val="TOC1"/>
+            <w:tabs>
+              <w:tab w:val="left" w:pos="840"/>
+              <w:tab w:val="right" w:leader="dot" w:pos="8296"/>
+            </w:tabs>
+            <w:rPr>
+              <w:noProof/>
+            </w:rPr>
+          </w:pPr>
+          <w:hyperlink w:anchor="_Toc122706152" w:history="1">
+            <w:r>
+              <w:rPr>
+                <w:rStyle w:val="ab"/>
+                <w:noProof/>
+              </w:rPr>
+              <w:t>五、</w:t>
+            </w:r>
+            <w:r>
+              <w:rPr>
+                <w:noProof/>
+              </w:rPr>
+              <w:tab/>
+            </w:r>
+            <w:r>
+              <w:rPr>
+                <w:rStyle w:val="ab"/>
+                <w:noProof/>
+              </w:rPr>
+              <w:t>Memo</w:t>
+            </w:r>
+            <w:r>
+              <w:rPr>
+                <w:rStyle w:val="ab"/>
+                <w:noProof/>
+              </w:rPr>
+              <w:t>r</w:t>
+            </w:r>
+            <w:r>
+              <w:rPr>
+                <w:rStyle w:val="ab"/>
+                <w:noProof/>
+              </w:rPr>
+              <w:t>y</w:t>
+            </w:r>
+            <w:r>
+              <w:rPr>
+                <w:noProof/>
+                <w:webHidden/>
+              </w:rPr>
+              <w:tab/>
+            </w:r>
+            <w:r>
+              <w:rPr>
+                <w:noProof/>
+                <w:webHidden/>
+              </w:rPr>
+              <w:fldChar w:fldCharType="begin"/>
+            </w:r>
+            <w:r>
+              <w:rPr>
+                <w:noProof/>
+                <w:webHidden/>
+              </w:rPr>
+              <w:instrText xml:space="preserve"> PAGEREF _Toc122706152 \h </w:instrText>
+            </w:r>
+            <w:r>
+              <w:rPr>
+                <w:noProof/>
+                <w:webHidden/>
+              </w:rPr>
+            </w:r>
+            <w:r>
+              <w:rPr>
+                <w:noProof/>
+                <w:webHidden/>
+              </w:rPr>
+              <w:fldChar w:fldCharType="separate"/>
+            </w:r>
+            <w:r>
+              <w:rPr>
+                <w:noProof/>
+                <w:webHidden/>
+              </w:rPr>
+              <w:t>5</w:t>
             </w:r>
             <w:r>
               <w:rPr>
@@ -493,7 +589,7 @@
         <w:ind w:firstLineChars="0"/>
         <w:outlineLvl w:val="0"/>
       </w:pPr>
-      <w:bookmarkStart w:id="1" w:name="_Toc120651556"/>
+      <w:bookmarkStart w:id="1" w:name="_Toc122706148"/>
       <w:r>
         <w:lastRenderedPageBreak/>
         <w:t>C</w:t>
@@ -584,7 +680,7 @@
         <w:ind w:firstLineChars="0"/>
         <w:outlineLvl w:val="0"/>
       </w:pPr>
-      <w:bookmarkStart w:id="2" w:name="_Toc120651557"/>
+      <w:bookmarkStart w:id="2" w:name="_Toc122706149"/>
       <w:r>
         <w:t>I</w:t>
       </w:r>
@@ -1321,7 +1417,7 @@
         <w:ind w:firstLineChars="0"/>
         <w:outlineLvl w:val="0"/>
       </w:pPr>
-      <w:bookmarkStart w:id="3" w:name="_Toc120651558"/>
+      <w:bookmarkStart w:id="3" w:name="_Toc122706150"/>
       <w:r>
         <w:t>Ide</w:t>
       </w:r>
@@ -1735,7 +1831,7 @@
         <w:ind w:firstLineChars="0"/>
         <w:outlineLvl w:val="0"/>
       </w:pPr>
-      <w:bookmarkStart w:id="4" w:name="_Toc120651559"/>
+      <w:bookmarkStart w:id="4" w:name="_Toc122706151"/>
       <w:r>
         <w:t>E</w:t>
       </w:r>
@@ -2080,11 +2176,6 @@
       </w:r>
     </w:p>
     <w:p>
-      <w:pPr>
-        <w:rPr>
-          <w:rFonts w:hint="eastAsia"/>
-        </w:rPr>
-      </w:pPr>
       <w:r>
         <w:rPr>
           <w:noProof/>
@@ -2114,6 +2205,584 @@
                     <a:xfrm>
                       <a:off x="0" y="0"/>
                       <a:ext cx="5274310" cy="1703070"/>
+                    </a:xfrm>
+                    <a:prstGeom prst="rect">
+                      <a:avLst/>
+                    </a:prstGeom>
+                  </pic:spPr>
+                </pic:pic>
+              </a:graphicData>
+            </a:graphic>
+          </wp:inline>
+        </w:drawing>
+      </w:r>
+    </w:p>
+    <w:p/>
+    <w:p>
+      <w:pPr>
+        <w:pStyle w:val="a3"/>
+        <w:numPr>
+          <w:ilvl w:val="0"/>
+          <w:numId w:val="2"/>
+        </w:numPr>
+        <w:ind w:firstLineChars="0"/>
+        <w:outlineLvl w:val="0"/>
+      </w:pPr>
+      <w:bookmarkStart w:id="5" w:name="_Toc122706152"/>
+      <w:r>
+        <w:rPr>
+          <w:rFonts w:hint="eastAsia"/>
+        </w:rPr>
+        <w:t>Memo</w:t>
+      </w:r>
+      <w:r>
+        <w:t>ry</w:t>
+      </w:r>
+      <w:bookmarkEnd w:id="5"/>
+    </w:p>
+    <w:p>
+      <w:r>
+        <w:rPr>
+          <w:rFonts w:hint="eastAsia"/>
+        </w:rPr>
+        <w:t>5</w:t>
+      </w:r>
+      <w:r>
+        <w:t>.1</w:t>
+      </w:r>
+      <w:r>
+        <w:tab/>
+        <w:t>ram-sim.asm</w:t>
+      </w:r>
+    </w:p>
+    <w:tbl>
+      <w:tblPr>
+        <w:tblStyle w:val="aa"/>
+        <w:tblW w:w="0" w:type="auto"/>
+        <w:tblLook w:val="04A0" w:firstRow="1" w:lastRow="0" w:firstColumn="1" w:lastColumn="0" w:noHBand="0" w:noVBand="1"/>
+      </w:tblPr>
+      <w:tblGrid>
+        <w:gridCol w:w="8296"/>
+      </w:tblGrid>
+      <w:tr>
+        <w:tc>
+          <w:tcPr>
+            <w:tcW w:w="8296" w:type="dxa"/>
+          </w:tcPr>
+          <w:p>
+            <w:r>
+              <w:t>.DATA 0X0</w:t>
+            </w:r>
+          </w:p>
+          <w:p/>
+          <w:p>
+            <w:r>
+              <w:t>.TEXT 0X0000</w:t>
+            </w:r>
+          </w:p>
+          <w:p>
+            <w:r>
+              <w:t xml:space="preserve">start: </w:t>
+            </w:r>
+          </w:p>
+          <w:p>
+            <w:r>
+              <w:tab/>
+              <w:t xml:space="preserve">lb </w:t>
+            </w:r>
+            <w:r>
+              <w:tab/>
+              <w:t xml:space="preserve">$10,4($0) </w:t>
+            </w:r>
+            <w:r>
+              <w:tab/>
+              <w:t>#00:$10=Memory[4/4]=0xffffffaa,低八位符号扩展</w:t>
+            </w:r>
+          </w:p>
+          <w:p>
+            <w:r>
+              <w:tab/>
+              <w:t xml:space="preserve">lbu </w:t>
+            </w:r>
+            <w:r>
+              <w:tab/>
+              <w:t>$10,4($0)</w:t>
+            </w:r>
+            <w:r>
+              <w:tab/>
+              <w:t>#04:$10=Memory[4/4]=0x000000aa,低八位零扩展</w:t>
+            </w:r>
+          </w:p>
+          <w:p>
+            <w:r>
+              <w:tab/>
+              <w:t>lh</w:t>
+            </w:r>
+            <w:r>
+              <w:tab/>
+              <w:t>$10,12($4)</w:t>
+            </w:r>
+            <w:r>
+              <w:tab/>
+              <w:t>#08:$10=Memory[16/4]=0xffffaaaa,低16位符号扩展</w:t>
+            </w:r>
+          </w:p>
+          <w:p>
+            <w:r>
+              <w:tab/>
+              <w:t>lhu</w:t>
+            </w:r>
+            <w:r>
+              <w:tab/>
+              <w:t>$10,12($4)</w:t>
+            </w:r>
+            <w:r>
+              <w:tab/>
+              <w:t>#0c:$10=Memory[16/4]=0x0000aaaa,低16位零扩展</w:t>
+            </w:r>
+          </w:p>
+          <w:p>
+            <w:r>
+              <w:tab/>
+              <w:t>sb</w:t>
+            </w:r>
+            <w:r>
+              <w:tab/>
+              <w:t>$7,16($0)</w:t>
+            </w:r>
+            <w:r>
+              <w:tab/>
+              <w:t>#10:Memory[16/4]的第一个字节=($7)7..0</w:t>
+            </w:r>
+          </w:p>
+          <w:p>
+            <w:r>
+              <w:tab/>
+              <w:t>lw</w:t>
+            </w:r>
+            <w:r>
+              <w:tab/>
+              <w:t>$10,16($0)</w:t>
+            </w:r>
+            <w:r>
+              <w:tab/>
+              <w:t>#</w:t>
+            </w:r>
+            <w:proofErr w:type="gramStart"/>
+            <w:r>
+              <w:t>14:$</w:t>
+            </w:r>
+            <w:proofErr w:type="gramEnd"/>
+            <w:r>
+              <w:t>10=0x0aaaaa07</w:t>
+            </w:r>
+          </w:p>
+        </w:tc>
+      </w:tr>
+    </w:tbl>
+    <w:p/>
+    <w:p>
+      <w:r>
+        <w:rPr>
+          <w:rFonts w:hint="eastAsia"/>
+        </w:rPr>
+        <w:t>5</w:t>
+      </w:r>
+      <w:r>
+        <w:t>.2</w:t>
+      </w:r>
+      <w:r>
+        <w:tab/>
+        <w:t>ram.coe</w:t>
+      </w:r>
+    </w:p>
+    <w:tbl>
+      <w:tblPr>
+        <w:tblStyle w:val="aa"/>
+        <w:tblW w:w="0" w:type="auto"/>
+        <w:tblLook w:val="04A0" w:firstRow="1" w:lastRow="0" w:firstColumn="1" w:lastColumn="0" w:noHBand="0" w:noVBand="1"/>
+      </w:tblPr>
+      <w:tblGrid>
+        <w:gridCol w:w="2074"/>
+        <w:gridCol w:w="2074"/>
+        <w:gridCol w:w="2074"/>
+        <w:gridCol w:w="2074"/>
+      </w:tblGrid>
+      <w:tr>
+        <w:tc>
+          <w:tcPr>
+            <w:tcW w:w="2074" w:type="dxa"/>
+          </w:tcPr>
+          <w:p>
+            <w:pPr>
+              <w:rPr>
+                <w:rFonts w:hint="eastAsia"/>
+              </w:rPr>
+            </w:pPr>
+            <w:r>
+              <w:t>ram</w:t>
+            </w:r>
+            <w:r>
+              <w:t>3</w:t>
+            </w:r>
+          </w:p>
+        </w:tc>
+        <w:tc>
+          <w:tcPr>
+            <w:tcW w:w="2074" w:type="dxa"/>
+          </w:tcPr>
+          <w:p>
+            <w:pPr>
+              <w:rPr>
+                <w:rFonts w:hint="eastAsia"/>
+              </w:rPr>
+            </w:pPr>
+            <w:r>
+              <w:t>ram</w:t>
+            </w:r>
+            <w:r>
+              <w:t>2</w:t>
+            </w:r>
+          </w:p>
+        </w:tc>
+        <w:tc>
+          <w:tcPr>
+            <w:tcW w:w="2074" w:type="dxa"/>
+          </w:tcPr>
+          <w:p>
+            <w:pPr>
+              <w:rPr>
+                <w:rFonts w:hint="eastAsia"/>
+              </w:rPr>
+            </w:pPr>
+            <w:r>
+              <w:t>ram1</w:t>
+            </w:r>
+          </w:p>
+        </w:tc>
+        <w:tc>
+          <w:tcPr>
+            <w:tcW w:w="2074" w:type="dxa"/>
+          </w:tcPr>
+          <w:p>
+            <w:pPr>
+              <w:rPr>
+                <w:rFonts w:hint="eastAsia"/>
+              </w:rPr>
+            </w:pPr>
+            <w:r>
+              <w:t>ram0</w:t>
+            </w:r>
+          </w:p>
+        </w:tc>
+      </w:tr>
+      <w:tr>
+        <w:tc>
+          <w:tcPr>
+            <w:tcW w:w="2074" w:type="dxa"/>
+          </w:tcPr>
+          <w:p>
+            <w:r>
+              <w:t>memory_initialization_radix = 16;</w:t>
+            </w:r>
+          </w:p>
+          <w:p>
+            <w:r>
+              <w:t xml:space="preserve">memory_initialization_vector = </w:t>
+            </w:r>
+          </w:p>
+          <w:p>
+            <w:r>
+              <w:t>00,</w:t>
+            </w:r>
+          </w:p>
+          <w:p>
+            <w:r>
+              <w:t>00,</w:t>
+            </w:r>
+          </w:p>
+          <w:p>
+            <w:r>
+              <w:t>00,</w:t>
+            </w:r>
+          </w:p>
+          <w:p>
+            <w:r>
+              <w:t>00,</w:t>
+            </w:r>
+          </w:p>
+          <w:p>
+            <w:r>
+              <w:t>0a,</w:t>
+            </w:r>
+          </w:p>
+          <w:p>
+            <w:pPr>
+              <w:rPr>
+                <w:rFonts w:hint="eastAsia"/>
+              </w:rPr>
+            </w:pPr>
+            <w:r>
+              <w:t>ff;</w:t>
+            </w:r>
+          </w:p>
+        </w:tc>
+        <w:tc>
+          <w:tcPr>
+            <w:tcW w:w="2074" w:type="dxa"/>
+          </w:tcPr>
+          <w:p>
+            <w:r>
+              <w:t>memory_initialization_radix = 16;</w:t>
+            </w:r>
+          </w:p>
+          <w:p>
+            <w:r>
+              <w:t xml:space="preserve">memory_initialization_vector = </w:t>
+            </w:r>
+          </w:p>
+          <w:p>
+            <w:r>
+              <w:t>00,</w:t>
+            </w:r>
+          </w:p>
+          <w:p>
+            <w:r>
+              <w:t>00,</w:t>
+            </w:r>
+          </w:p>
+          <w:p>
+            <w:r>
+              <w:t>00,</w:t>
+            </w:r>
+          </w:p>
+          <w:p>
+            <w:r>
+              <w:t>3f,</w:t>
+            </w:r>
+          </w:p>
+          <w:p>
+            <w:r>
+              <w:t>aa,</w:t>
+            </w:r>
+          </w:p>
+          <w:p>
+            <w:pPr>
+              <w:rPr>
+                <w:rFonts w:hint="eastAsia"/>
+              </w:rPr>
+            </w:pPr>
+            <w:r>
+              <w:t>ff;</w:t>
+            </w:r>
+          </w:p>
+        </w:tc>
+        <w:tc>
+          <w:tcPr>
+            <w:tcW w:w="2074" w:type="dxa"/>
+          </w:tcPr>
+          <w:p>
+            <w:r>
+              <w:t>memory_initialization_radix = 16;</w:t>
+            </w:r>
+          </w:p>
+          <w:p>
+            <w:r>
+              <w:t xml:space="preserve">memory_initialization_vector = </w:t>
+            </w:r>
+          </w:p>
+          <w:p>
+            <w:r>
+              <w:t>00,</w:t>
+            </w:r>
+          </w:p>
+          <w:p>
+            <w:r>
+              <w:t>00,</w:t>
+            </w:r>
+          </w:p>
+          <w:p>
+            <w:r>
+              <w:t>01,</w:t>
+            </w:r>
+          </w:p>
+          <w:p>
+            <w:r>
+              <w:t>ef,</w:t>
+            </w:r>
+          </w:p>
+          <w:p>
+            <w:r>
+              <w:t>aa,</w:t>
+            </w:r>
+          </w:p>
+          <w:p>
+            <w:pPr>
+              <w:rPr>
+                <w:rFonts w:hint="eastAsia"/>
+              </w:rPr>
+            </w:pPr>
+            <w:r>
+              <w:t>ff;</w:t>
+            </w:r>
+          </w:p>
+        </w:tc>
+        <w:tc>
+          <w:tcPr>
+            <w:tcW w:w="2074" w:type="dxa"/>
+          </w:tcPr>
+          <w:p>
+            <w:r>
+              <w:t>memory_initialization_radix = 16;</w:t>
+            </w:r>
+          </w:p>
+          <w:p>
+            <w:r>
+              <w:t xml:space="preserve">memory_initialization_vector = </w:t>
+            </w:r>
+          </w:p>
+          <w:p>
+            <w:r>
+              <w:t>55,</w:t>
+            </w:r>
+          </w:p>
+          <w:p>
+            <w:r>
+              <w:t>aa,</w:t>
+            </w:r>
+          </w:p>
+          <w:p>
+            <w:r>
+              <w:t>01,</w:t>
+            </w:r>
+          </w:p>
+          <w:p>
+            <w:r>
+              <w:t>0f,</w:t>
+            </w:r>
+          </w:p>
+          <w:p>
+            <w:r>
+              <w:t>aa,</w:t>
+            </w:r>
+          </w:p>
+          <w:p>
+            <w:pPr>
+              <w:rPr>
+                <w:rFonts w:hint="eastAsia"/>
+              </w:rPr>
+            </w:pPr>
+            <w:r>
+              <w:t>ff;</w:t>
+            </w:r>
+          </w:p>
+        </w:tc>
+      </w:tr>
+    </w:tbl>
+    <w:p>
+      <w:pPr>
+        <w:rPr>
+          <w:rFonts w:hint="eastAsia"/>
+        </w:rPr>
+      </w:pPr>
+    </w:p>
+    <w:p>
+      <w:r>
+        <w:rPr>
+          <w:rFonts w:hint="eastAsia"/>
+        </w:rPr>
+        <w:t>5</w:t>
+      </w:r>
+      <w:r>
+        <w:t>.3</w:t>
+      </w:r>
+      <w:r>
+        <w:tab/>
+      </w:r>
+      <w:r>
+        <w:rPr>
+          <w:rFonts w:hint="eastAsia"/>
+        </w:rPr>
+        <w:t>仿真截图</w:t>
+      </w:r>
+    </w:p>
+    <w:p>
+      <w:r>
+        <w:rPr>
+          <w:noProof/>
+        </w:rPr>
+        <w:drawing>
+          <wp:inline distT="0" distB="0" distL="0" distR="0" wp14:anchorId="36A1D4A8" wp14:editId="21683542">
+            <wp:extent cx="5274310" cy="2254885"/>
+            <wp:effectExtent l="0" t="0" r="2540" b="0"/>
+            <wp:docPr id="8" name="图片 8"/>
+            <wp:cNvGraphicFramePr>
+              <a:graphicFrameLocks xmlns:a="http://schemas.openxmlformats.org/drawingml/2006/main" noChangeAspect="1"/>
+            </wp:cNvGraphicFramePr>
+            <a:graphic xmlns:a="http://schemas.openxmlformats.org/drawingml/2006/main">
+              <a:graphicData uri="http://schemas.openxmlformats.org/drawingml/2006/picture">
+                <pic:pic xmlns:pic="http://schemas.openxmlformats.org/drawingml/2006/picture">
+                  <pic:nvPicPr>
+                    <pic:cNvPr id="1" name=""/>
+                    <pic:cNvPicPr/>
+                  </pic:nvPicPr>
+                  <pic:blipFill>
+                    <a:blip r:embed="rId15"/>
+                    <a:stretch>
+                      <a:fillRect/>
+                    </a:stretch>
+                  </pic:blipFill>
+                  <pic:spPr>
+                    <a:xfrm>
+                      <a:off x="0" y="0"/>
+                      <a:ext cx="5274310" cy="2254885"/>
+                    </a:xfrm>
+                    <a:prstGeom prst="rect">
+                      <a:avLst/>
+                    </a:prstGeom>
+                  </pic:spPr>
+                </pic:pic>
+              </a:graphicData>
+            </a:graphic>
+          </wp:inline>
+        </w:drawing>
+      </w:r>
+    </w:p>
+    <w:p>
+      <w:pPr>
+        <w:rPr>
+          <w:rFonts w:hint="eastAsia"/>
+        </w:rPr>
+      </w:pPr>
+      <w:r>
+        <w:rPr>
+          <w:noProof/>
+        </w:rPr>
+        <w:drawing>
+          <wp:inline distT="0" distB="0" distL="0" distR="0" wp14:anchorId="48919E0D" wp14:editId="527FEAF1">
+            <wp:extent cx="5274310" cy="2248535"/>
+            <wp:effectExtent l="0" t="0" r="2540" b="0"/>
+            <wp:docPr id="9" name="图片 9"/>
+            <wp:cNvGraphicFramePr>
+              <a:graphicFrameLocks xmlns:a="http://schemas.openxmlformats.org/drawingml/2006/main" noChangeAspect="1"/>
+            </wp:cNvGraphicFramePr>
+            <a:graphic xmlns:a="http://schemas.openxmlformats.org/drawingml/2006/main">
+              <a:graphicData uri="http://schemas.openxmlformats.org/drawingml/2006/picture">
+                <pic:pic xmlns:pic="http://schemas.openxmlformats.org/drawingml/2006/picture">
+                  <pic:nvPicPr>
+                    <pic:cNvPr id="1" name=""/>
+                    <pic:cNvPicPr/>
+                  </pic:nvPicPr>
+                  <pic:blipFill>
+                    <a:blip r:embed="rId16"/>
+                    <a:stretch>
+                      <a:fillRect/>
+                    </a:stretch>
+                  </pic:blipFill>
+                  <pic:spPr>
+                    <a:xfrm>
+                      <a:off x="0" y="0"/>
+                      <a:ext cx="5274310" cy="2248535"/>
                     </a:xfrm>
                     <a:prstGeom prst="rect">
                       <a:avLst/>

--- a/sim/仿真说明.docx
+++ b/sim/仿真说明.docx
@@ -484,21 +484,7 @@
                 <w:rStyle w:val="ab"/>
                 <w:noProof/>
               </w:rPr>
-              <w:t>Memo</w:t>
-            </w:r>
-            <w:r>
-              <w:rPr>
-                <w:rStyle w:val="ab"/>
-                <w:noProof/>
-              </w:rPr>
-              <w:t>r</w:t>
-            </w:r>
-            <w:r>
-              <w:rPr>
-                <w:rStyle w:val="ab"/>
-                <w:noProof/>
-              </w:rPr>
-              <w:t>y</w:t>
+              <w:t>Memory</w:t>
             </w:r>
             <w:r>
               <w:rPr>
@@ -1328,9 +1314,9 @@
           <w:noProof/>
         </w:rPr>
         <w:drawing>
-          <wp:inline distT="0" distB="0" distL="0" distR="0" wp14:anchorId="67F30259" wp14:editId="66E02812">
-            <wp:extent cx="5274310" cy="2829560"/>
-            <wp:effectExtent l="0" t="0" r="2540" b="8890"/>
+          <wp:inline distT="0" distB="0" distL="0" distR="0" wp14:anchorId="67F30259" wp14:editId="00EBD5A2">
+            <wp:extent cx="5210810" cy="2345267"/>
+            <wp:effectExtent l="0" t="0" r="8890" b="0"/>
             <wp:docPr id="2" name="图片 2"/>
             <wp:cNvGraphicFramePr>
               <a:graphicFrameLocks xmlns:a="http://schemas.openxmlformats.org/drawingml/2006/main" noChangeAspect="1"/>
@@ -1342,20 +1328,27 @@
                     <pic:cNvPr id="1" name=""/>
                     <pic:cNvPicPr/>
                   </pic:nvPicPr>
-                  <pic:blipFill>
+                  <pic:blipFill rotWithShape="1">
                     <a:blip r:embed="rId9"/>
-                    <a:stretch>
-                      <a:fillRect/>
-                    </a:stretch>
+                    <a:srcRect l="1204" t="11222" b="5894"/>
+                    <a:stretch/>
                   </pic:blipFill>
-                  <pic:spPr>
+                  <pic:spPr bwMode="auto">
                     <a:xfrm>
                       <a:off x="0" y="0"/>
-                      <a:ext cx="5274310" cy="2829560"/>
+                      <a:ext cx="5210810" cy="2345267"/>
                     </a:xfrm>
                     <a:prstGeom prst="rect">
                       <a:avLst/>
                     </a:prstGeom>
+                    <a:ln>
+                      <a:noFill/>
+                    </a:ln>
+                    <a:extLst>
+                      <a:ext uri="{53640926-AAD7-44D8-BBD7-CCE9431645EC}">
+                        <a14:shadowObscured xmlns:a14="http://schemas.microsoft.com/office/drawing/2010/main"/>
+                      </a:ext>
+                    </a:extLst>
                   </pic:spPr>
                 </pic:pic>
               </a:graphicData>
@@ -1370,9 +1363,9 @@
           <w:noProof/>
         </w:rPr>
         <w:drawing>
-          <wp:inline distT="0" distB="0" distL="0" distR="0" wp14:anchorId="3CAA4B95" wp14:editId="7E00BF2C">
-            <wp:extent cx="5274310" cy="2829560"/>
-            <wp:effectExtent l="0" t="0" r="2540" b="8890"/>
+          <wp:inline distT="0" distB="0" distL="0" distR="0" wp14:anchorId="3CAA4B95" wp14:editId="23609ACF">
+            <wp:extent cx="5210810" cy="2512060"/>
+            <wp:effectExtent l="0" t="0" r="8890" b="2540"/>
             <wp:docPr id="3" name="图片 3"/>
             <wp:cNvGraphicFramePr>
               <a:graphicFrameLocks xmlns:a="http://schemas.openxmlformats.org/drawingml/2006/main" noChangeAspect="1"/>
@@ -1384,20 +1377,27 @@
                     <pic:cNvPr id="1" name=""/>
                     <pic:cNvPicPr/>
                   </pic:nvPicPr>
-                  <pic:blipFill>
+                  <pic:blipFill rotWithShape="1">
                     <a:blip r:embed="rId10"/>
-                    <a:stretch>
-                      <a:fillRect/>
-                    </a:stretch>
+                    <a:srcRect l="1204" t="11221"/>
+                    <a:stretch/>
                   </pic:blipFill>
-                  <pic:spPr>
+                  <pic:spPr bwMode="auto">
                     <a:xfrm>
                       <a:off x="0" y="0"/>
-                      <a:ext cx="5274310" cy="2829560"/>
+                      <a:ext cx="5210810" cy="2512060"/>
                     </a:xfrm>
                     <a:prstGeom prst="rect">
                       <a:avLst/>
                     </a:prstGeom>
+                    <a:ln>
+                      <a:noFill/>
+                    </a:ln>
+                    <a:extLst>
+                      <a:ext uri="{53640926-AAD7-44D8-BBD7-CCE9431645EC}">
+                        <a14:shadowObscured xmlns:a14="http://schemas.microsoft.com/office/drawing/2010/main"/>
+                      </a:ext>
+                    </a:extLst>
                   </pic:spPr>
                 </pic:pic>
               </a:graphicData>
@@ -1521,6 +1521,7 @@
           </w:p>
           <w:p>
             <w:r>
+              <w:lastRenderedPageBreak/>
               <w:tab/>
               <w:t>add</w:t>
             </w:r>
@@ -1893,120 +1894,120 @@
           </w:p>
           <w:p>
             <w:r>
+              <w:tab/>
+              <w:t xml:space="preserve">lui </w:t>
+            </w:r>
+            <w:r>
+              <w:tab/>
+              <w:t>$8,0xffff</w:t>
+            </w:r>
+            <w:r>
+              <w:tab/>
+            </w:r>
+            <w:r>
+              <w:tab/>
+              <w:t xml:space="preserve"># </w:t>
+            </w:r>
+            <w:proofErr w:type="gramStart"/>
+            <w:r>
+              <w:t>00:$</w:t>
+            </w:r>
+            <w:proofErr w:type="gramEnd"/>
+            <w:r>
+              <w:t>8=0xffff0000</w:t>
+            </w:r>
+          </w:p>
+          <w:p>
+            <w:r>
+              <w:tab/>
+              <w:t>addiu $</w:t>
+            </w:r>
+            <w:proofErr w:type="gramStart"/>
+            <w:r>
+              <w:t>9,$</w:t>
+            </w:r>
+            <w:proofErr w:type="gramEnd"/>
+            <w:r>
+              <w:t>0,61</w:t>
+            </w:r>
+            <w:r>
+              <w:tab/>
+              <w:t># 04:$9=61=111101=0x0000003d</w:t>
+            </w:r>
+          </w:p>
+          <w:p>
+            <w:r>
+              <w:tab/>
+              <w:t>andi</w:t>
+            </w:r>
+            <w:r>
+              <w:tab/>
+              <w:t>$</w:t>
+            </w:r>
+            <w:proofErr w:type="gramStart"/>
+            <w:r>
+              <w:t>10,$</w:t>
+            </w:r>
+            <w:proofErr w:type="gramEnd"/>
+            <w:r>
+              <w:t>5,2</w:t>
+            </w:r>
+            <w:r>
+              <w:tab/>
+            </w:r>
+            <w:r>
+              <w:tab/>
+              <w:t># 08:$10=$5&amp;2=0</w:t>
+            </w:r>
+          </w:p>
+          <w:p>
+            <w:r>
+              <w:tab/>
+              <w:t>mult</w:t>
+            </w:r>
+            <w:r>
+              <w:tab/>
+              <w:t>$8,$9</w:t>
+            </w:r>
+            <w:r>
+              <w:tab/>
+            </w:r>
+            <w:r>
+              <w:tab/>
+              <w:t># 0c:有符号乘法,HI,LO=$8*$9=0xffffffff,0xffc30000</w:t>
+            </w:r>
+          </w:p>
+          <w:p>
+            <w:r>
+              <w:tab/>
+              <w:t>mfhi</w:t>
+            </w:r>
+            <w:r>
+              <w:tab/>
+              <w:t>$10</w:t>
+            </w:r>
+            <w:r>
+              <w:tab/>
+            </w:r>
+            <w:r>
+              <w:tab/>
+            </w:r>
+            <w:r>
+              <w:tab/>
+              <w:t xml:space="preserve"># </w:t>
+            </w:r>
+            <w:proofErr w:type="gramStart"/>
+            <w:r>
+              <w:t>10:$</w:t>
+            </w:r>
+            <w:proofErr w:type="gramEnd"/>
+            <w:r>
+              <w:t>10=0xffffffff</w:t>
+            </w:r>
+          </w:p>
+          <w:p>
+            <w:r>
               <w:lastRenderedPageBreak/>
-              <w:tab/>
-              <w:t xml:space="preserve">lui </w:t>
-            </w:r>
-            <w:r>
-              <w:tab/>
-              <w:t>$8,0xffff</w:t>
-            </w:r>
-            <w:r>
-              <w:tab/>
-            </w:r>
-            <w:r>
-              <w:tab/>
-              <w:t xml:space="preserve"># </w:t>
-            </w:r>
-            <w:proofErr w:type="gramStart"/>
-            <w:r>
-              <w:t>00:$</w:t>
-            </w:r>
-            <w:proofErr w:type="gramEnd"/>
-            <w:r>
-              <w:t>8=0xffff0000</w:t>
-            </w:r>
-          </w:p>
-          <w:p>
-            <w:r>
-              <w:tab/>
-              <w:t>addiu $</w:t>
-            </w:r>
-            <w:proofErr w:type="gramStart"/>
-            <w:r>
-              <w:t>9,$</w:t>
-            </w:r>
-            <w:proofErr w:type="gramEnd"/>
-            <w:r>
-              <w:t>0,61</w:t>
-            </w:r>
-            <w:r>
-              <w:tab/>
-              <w:t># 04:$9=61=111101=0x0000003d</w:t>
-            </w:r>
-          </w:p>
-          <w:p>
-            <w:r>
-              <w:tab/>
-              <w:t>andi</w:t>
-            </w:r>
-            <w:r>
-              <w:tab/>
-              <w:t>$</w:t>
-            </w:r>
-            <w:proofErr w:type="gramStart"/>
-            <w:r>
-              <w:t>10,$</w:t>
-            </w:r>
-            <w:proofErr w:type="gramEnd"/>
-            <w:r>
-              <w:t>5,2</w:t>
-            </w:r>
-            <w:r>
-              <w:tab/>
-            </w:r>
-            <w:r>
-              <w:tab/>
-              <w:t># 08:$10=$5&amp;2=0</w:t>
-            </w:r>
-          </w:p>
-          <w:p>
-            <w:r>
-              <w:tab/>
-              <w:t>mult</w:t>
-            </w:r>
-            <w:r>
-              <w:tab/>
-              <w:t>$8,$9</w:t>
-            </w:r>
-            <w:r>
-              <w:tab/>
-            </w:r>
-            <w:r>
-              <w:tab/>
-              <w:t># 0c:有符号乘法,HI,LO=$8*$9=0xffffffff,0xffc30000</w:t>
-            </w:r>
-          </w:p>
-          <w:p>
-            <w:r>
-              <w:tab/>
-              <w:t>mfhi</w:t>
-            </w:r>
-            <w:r>
-              <w:tab/>
-              <w:t>$10</w:t>
-            </w:r>
-            <w:r>
-              <w:tab/>
-            </w:r>
-            <w:r>
-              <w:tab/>
-            </w:r>
-            <w:r>
-              <w:tab/>
-              <w:t xml:space="preserve"># </w:t>
-            </w:r>
-            <w:proofErr w:type="gramStart"/>
-            <w:r>
-              <w:t>10:$</w:t>
-            </w:r>
-            <w:proofErr w:type="gramEnd"/>
-            <w:r>
-              <w:t>10=0xffffffff</w:t>
-            </w:r>
-          </w:p>
-          <w:p>
-            <w:r>
               <w:tab/>
               <w:t>mflo</w:t>
             </w:r>
@@ -2310,6 +2311,11 @@
             </w:r>
             <w:r>
               <w:tab/>
+            </w:r>
+            <w:r>
+              <w:t xml:space="preserve">    </w:t>
+            </w:r>
+            <w:r>
               <w:t>#04:$10=Memory[4/4]=0x000000aa,低八位零扩展</w:t>
             </w:r>
           </w:p>
@@ -2352,6 +2358,11 @@
             </w:r>
             <w:r>
               <w:tab/>
+            </w:r>
+            <w:r>
+              <w:t xml:space="preserve">    </w:t>
+            </w:r>
+            <w:r>
               <w:t>#10:Memory[16/4]的第一个字节=($7)7..0</w:t>
             </w:r>
           </w:p>
@@ -2414,11 +2425,6 @@
             <w:tcW w:w="2074" w:type="dxa"/>
           </w:tcPr>
           <w:p>
-            <w:pPr>
-              <w:rPr>
-                <w:rFonts w:hint="eastAsia"/>
-              </w:rPr>
-            </w:pPr>
             <w:r>
               <w:t>ram</w:t>
             </w:r>
@@ -2432,11 +2438,6 @@
             <w:tcW w:w="2074" w:type="dxa"/>
           </w:tcPr>
           <w:p>
-            <w:pPr>
-              <w:rPr>
-                <w:rFonts w:hint="eastAsia"/>
-              </w:rPr>
-            </w:pPr>
             <w:r>
               <w:t>ram</w:t>
             </w:r>
@@ -2450,11 +2451,6 @@
             <w:tcW w:w="2074" w:type="dxa"/>
           </w:tcPr>
           <w:p>
-            <w:pPr>
-              <w:rPr>
-                <w:rFonts w:hint="eastAsia"/>
-              </w:rPr>
-            </w:pPr>
             <w:r>
               <w:t>ram1</w:t>
             </w:r>
@@ -2465,11 +2461,6 @@
             <w:tcW w:w="2074" w:type="dxa"/>
           </w:tcPr>
           <w:p>
-            <w:pPr>
-              <w:rPr>
-                <w:rFonts w:hint="eastAsia"/>
-              </w:rPr>
-            </w:pPr>
             <w:r>
               <w:t>ram0</w:t>
             </w:r>
@@ -2488,6 +2479,7 @@
           </w:p>
           <w:p>
             <w:r>
+              <w:lastRenderedPageBreak/>
               <w:t xml:space="preserve">memory_initialization_vector = </w:t>
             </w:r>
           </w:p>
@@ -2517,11 +2509,6 @@
             </w:r>
           </w:p>
           <w:p>
-            <w:pPr>
-              <w:rPr>
-                <w:rFonts w:hint="eastAsia"/>
-              </w:rPr>
-            </w:pPr>
             <w:r>
               <w:t>ff;</w:t>
             </w:r>
@@ -2533,11 +2520,13 @@
           </w:tcPr>
           <w:p>
             <w:r>
+              <w:lastRenderedPageBreak/>
               <w:t>memory_initialization_radix = 16;</w:t>
             </w:r>
           </w:p>
           <w:p>
             <w:r>
+              <w:lastRenderedPageBreak/>
               <w:t xml:space="preserve">memory_initialization_vector = </w:t>
             </w:r>
           </w:p>
@@ -2567,11 +2556,6 @@
             </w:r>
           </w:p>
           <w:p>
-            <w:pPr>
-              <w:rPr>
-                <w:rFonts w:hint="eastAsia"/>
-              </w:rPr>
-            </w:pPr>
             <w:r>
               <w:t>ff;</w:t>
             </w:r>
@@ -2583,11 +2567,13 @@
           </w:tcPr>
           <w:p>
             <w:r>
+              <w:lastRenderedPageBreak/>
               <w:t>memory_initialization_radix = 16;</w:t>
             </w:r>
           </w:p>
           <w:p>
             <w:r>
+              <w:lastRenderedPageBreak/>
               <w:t xml:space="preserve">memory_initialization_vector = </w:t>
             </w:r>
           </w:p>
@@ -2617,11 +2603,6 @@
             </w:r>
           </w:p>
           <w:p>
-            <w:pPr>
-              <w:rPr>
-                <w:rFonts w:hint="eastAsia"/>
-              </w:rPr>
-            </w:pPr>
             <w:r>
               <w:t>ff;</w:t>
             </w:r>
@@ -2633,11 +2614,13 @@
           </w:tcPr>
           <w:p>
             <w:r>
+              <w:lastRenderedPageBreak/>
               <w:t>memory_initialization_radix = 16;</w:t>
             </w:r>
           </w:p>
           <w:p>
             <w:r>
+              <w:lastRenderedPageBreak/>
               <w:t xml:space="preserve">memory_initialization_vector = </w:t>
             </w:r>
           </w:p>
@@ -2667,11 +2650,6 @@
             </w:r>
           </w:p>
           <w:p>
-            <w:pPr>
-              <w:rPr>
-                <w:rFonts w:hint="eastAsia"/>
-              </w:rPr>
-            </w:pPr>
             <w:r>
               <w:t>ff;</w:t>
             </w:r>
@@ -2679,13 +2657,7 @@
         </w:tc>
       </w:tr>
     </w:tbl>
-    <w:p>
-      <w:pPr>
-        <w:rPr>
-          <w:rFonts w:hint="eastAsia"/>
-        </w:rPr>
-      </w:pPr>
-    </w:p>
+    <w:p/>
     <w:p>
       <w:r>
         <w:rPr>
@@ -2749,11 +2721,6 @@
       </w:r>
     </w:p>
     <w:p>
-      <w:pPr>
-        <w:rPr>
-          <w:rFonts w:hint="eastAsia"/>
-        </w:rPr>
-      </w:pPr>
       <w:r>
         <w:rPr>
           <w:noProof/>
@@ -2795,13 +2762,7 @@
         </w:drawing>
       </w:r>
     </w:p>
-    <w:p>
-      <w:pPr>
-        <w:rPr>
-          <w:rFonts w:hint="eastAsia"/>
-        </w:rPr>
-      </w:pPr>
-    </w:p>
+    <w:p/>
     <w:p>
       <w:pPr>
         <w:pStyle w:val="a3"/>
